--- a/Profiles of staff.docx
+++ b/Profiles of staff.docx
@@ -9,70 +9,473 @@
           <w:lang w:eastAsia="en-NZ"/>
         </w:rPr>
       </w:pPr>
+    </w:p>
+    <w:p>
+      <w:pPr>
+        <w:rPr>
+          <w:noProof/>
+          <w:lang w:eastAsia="en-NZ"/>
+        </w:rPr>
+      </w:pPr>
+    </w:p>
+    <w:p/>
+    <w:p>
+      <w:pPr>
+        <w:tabs>
+          <w:tab w:val="left" w:pos="5445"/>
+        </w:tabs>
+        <w:rPr>
+          <w:noProof/>
+          <w:lang w:eastAsia="en-NZ"/>
+        </w:rPr>
+      </w:pPr>
+    </w:p>
+    <w:p>
+      <w:pPr>
+        <w:tabs>
+          <w:tab w:val="left" w:pos="5445"/>
+        </w:tabs>
+        <w:rPr>
+          <w:noProof/>
+          <w:lang w:eastAsia="en-NZ"/>
+        </w:rPr>
+      </w:pPr>
+    </w:p>
+    <w:p>
+      <w:pPr>
+        <w:tabs>
+          <w:tab w:val="left" w:pos="5445"/>
+        </w:tabs>
+      </w:pPr>
       <w:r>
         <w:rPr>
           <w:noProof/>
           <w:lang w:eastAsia="en-NZ"/>
         </w:rPr>
-        <w:drawing>
-          <wp:anchor distT="0" distB="0" distL="114300" distR="114300" simplePos="0" relativeHeight="251660288" behindDoc="1" locked="0" layoutInCell="1" allowOverlap="1">
-            <wp:simplePos x="0" y="0"/>
-            <wp:positionH relativeFrom="margin">
-              <wp:align>left</wp:align>
-            </wp:positionH>
-            <wp:positionV relativeFrom="paragraph">
-              <wp:posOffset>1</wp:posOffset>
-            </wp:positionV>
-            <wp:extent cx="4610100" cy="6936602"/>
-            <wp:effectExtent l="0" t="0" r="0" b="0"/>
-            <wp:wrapNone/>
-            <wp:docPr id="3" name="Picture 3"/>
-            <wp:cNvGraphicFramePr>
-              <a:graphicFrameLocks xmlns:a="http://schemas.openxmlformats.org/drawingml/2006/main" noChangeAspect="1"/>
-            </wp:cNvGraphicFramePr>
-            <a:graphic xmlns:a="http://schemas.openxmlformats.org/drawingml/2006/main">
-              <a:graphicData uri="http://schemas.openxmlformats.org/drawingml/2006/picture">
-                <pic:pic xmlns:pic="http://schemas.openxmlformats.org/drawingml/2006/picture">
-                  <pic:nvPicPr>
-                    <pic:cNvPr id="3" name="girl1.jpeg"/>
-                    <pic:cNvPicPr/>
-                  </pic:nvPicPr>
-                  <pic:blipFill>
-                    <a:blip r:embed="rId6">
-                      <a:extLst>
-                        <a:ext uri="{28A0092B-C50C-407E-A947-70E740481C1C}">
-                          <a14:useLocalDpi xmlns:a14="http://schemas.microsoft.com/office/drawing/2010/main" val="0"/>
-                        </a:ext>
-                      </a:extLst>
-                    </a:blip>
-                    <a:stretch>
-                      <a:fillRect/>
-                    </a:stretch>
-                  </pic:blipFill>
-                  <pic:spPr>
-                    <a:xfrm>
-                      <a:off x="0" y="0"/>
-                      <a:ext cx="4610100" cy="6936602"/>
-                    </a:xfrm>
-                    <a:prstGeom prst="rect">
-                      <a:avLst/>
-                    </a:prstGeom>
-                  </pic:spPr>
-                </pic:pic>
-              </a:graphicData>
-            </a:graphic>
-            <wp14:sizeRelH relativeFrom="margin">
-              <wp14:pctWidth>0</wp14:pctWidth>
-            </wp14:sizeRelH>
-            <wp14:sizeRelV relativeFrom="margin">
-              <wp14:pctHeight>0</wp14:pctHeight>
-            </wp14:sizeRelV>
-          </wp:anchor>
-        </w:drawing>
+        <mc:AlternateContent>
+          <mc:Choice Requires="wps">
+            <w:drawing>
+              <wp:anchor distT="45720" distB="45720" distL="114300" distR="114300" simplePos="0" relativeHeight="251697152" behindDoc="0" locked="0" layoutInCell="1" allowOverlap="1" wp14:anchorId="20566A90" wp14:editId="2E42E7E9">
+                <wp:simplePos x="0" y="0"/>
+                <wp:positionH relativeFrom="column">
+                  <wp:posOffset>2419350</wp:posOffset>
+                </wp:positionH>
+                <wp:positionV relativeFrom="paragraph">
+                  <wp:posOffset>483870</wp:posOffset>
+                </wp:positionV>
+                <wp:extent cx="3600450" cy="1404620"/>
+                <wp:effectExtent l="0" t="0" r="0" b="8890"/>
+                <wp:wrapNone/>
+                <wp:docPr id="14" name="Text Box 2"/>
+                <wp:cNvGraphicFramePr>
+                  <a:graphicFrameLocks xmlns:a="http://schemas.openxmlformats.org/drawingml/2006/main"/>
+                </wp:cNvGraphicFramePr>
+                <a:graphic xmlns:a="http://schemas.openxmlformats.org/drawingml/2006/main">
+                  <a:graphicData uri="http://schemas.microsoft.com/office/word/2010/wordprocessingShape">
+                    <wps:wsp>
+                      <wps:cNvSpPr txBox="1">
+                        <a:spLocks noChangeArrowheads="1"/>
+                      </wps:cNvSpPr>
+                      <wps:spPr bwMode="auto">
+                        <a:xfrm>
+                          <a:off x="0" y="0"/>
+                          <a:ext cx="3600450" cy="1404620"/>
+                        </a:xfrm>
+                        <a:prstGeom prst="rect">
+                          <a:avLst/>
+                        </a:prstGeom>
+                        <a:solidFill>
+                          <a:srgbClr val="FFFFFF"/>
+                        </a:solidFill>
+                        <a:ln w="9525">
+                          <a:noFill/>
+                          <a:miter lim="800000"/>
+                          <a:headEnd/>
+                          <a:tailEnd/>
+                        </a:ln>
+                      </wps:spPr>
+                      <wps:txbx>
+                        <w:txbxContent>
+                          <w:p>
+                            <w:r>
+                              <w:rPr>
+                                <w:sz w:val="28"/>
+                              </w:rPr>
+                              <w:t>Hi</w:t>
+                            </w:r>
+                            <w:r>
+                              <w:rPr>
+                                <w:sz w:val="28"/>
+                              </w:rPr>
+                              <w:t>, my name is</w:t>
+                            </w:r>
+                            <w:r>
+                              <w:rPr>
+                                <w:sz w:val="28"/>
+                              </w:rPr>
+                              <w:t xml:space="preserve"> Olly</w:t>
+                            </w:r>
+                            <w:r>
+                              <w:rPr>
+                                <w:sz w:val="28"/>
+                              </w:rPr>
+                              <w:t>, and I am the</w:t>
+                            </w:r>
+                            <w:r>
+                              <w:rPr>
+                                <w:sz w:val="28"/>
+                              </w:rPr>
+                              <w:t xml:space="preserve"> Fundraising and Accounts Coordinator</w:t>
+                            </w:r>
+                            <w:r>
+                              <w:rPr>
+                                <w:sz w:val="28"/>
+                              </w:rPr>
+                              <w:t xml:space="preserve">. </w:t>
+                            </w:r>
+                            <w:r>
+                              <w:rPr>
+                                <w:sz w:val="28"/>
+                              </w:rPr>
+                              <w:t xml:space="preserve">I organise all </w:t>
+                            </w:r>
+                            <w:r>
+                              <w:rPr>
+                                <w:sz w:val="28"/>
+                              </w:rPr>
+                              <w:t xml:space="preserve">of the </w:t>
+                            </w:r>
+                            <w:r>
+                              <w:rPr>
+                                <w:sz w:val="28"/>
+                              </w:rPr>
+                              <w:t xml:space="preserve">money we have been donated and organise fundraising events so we can get enough money to help pay for the </w:t>
+                            </w:r>
+                            <w:r>
+                              <w:rPr>
+                                <w:sz w:val="28"/>
+                              </w:rPr>
+                              <w:t>vaccinations</w:t>
+                            </w:r>
+                            <w:r>
+                              <w:rPr>
+                                <w:sz w:val="28"/>
+                              </w:rPr>
+                              <w:t>, food and</w:t>
+                            </w:r>
+                            <w:r>
+                              <w:rPr>
+                                <w:sz w:val="28"/>
+                              </w:rPr>
+                              <w:t xml:space="preserve"> basic</w:t>
+                            </w:r>
+                            <w:r>
+                              <w:rPr>
+                                <w:sz w:val="28"/>
+                              </w:rPr>
+                              <w:t xml:space="preserve"> running cost of our business. I am 24</w:t>
+                            </w:r>
+                            <w:r>
+                              <w:rPr>
+                                <w:sz w:val="28"/>
+                              </w:rPr>
+                              <w:t xml:space="preserve"> years </w:t>
+                            </w:r>
+                            <w:r>
+                              <w:rPr>
+                                <w:sz w:val="28"/>
+                              </w:rPr>
+                              <w:t>old and only moved to Inverca</w:t>
+                            </w:r>
+                            <w:r>
+                              <w:rPr>
+                                <w:sz w:val="28"/>
+                              </w:rPr>
+                              <w:t>rgill from New York 2 years ago, where I studied in a 4 year accounting course. In my spare time</w:t>
+                            </w:r>
+                            <w:r>
+                              <w:rPr>
+                                <w:sz w:val="28"/>
+                              </w:rPr>
+                              <w:t xml:space="preserve"> I really enjoy pa</w:t>
+                            </w:r>
+                            <w:r>
+                              <w:rPr>
+                                <w:sz w:val="28"/>
+                              </w:rPr>
+                              <w:t>rticipating in triathlon events and also reading</w:t>
+                            </w:r>
+                            <w:r>
+                              <w:rPr>
+                                <w:sz w:val="28"/>
+                              </w:rPr>
+                              <w:t xml:space="preserve"> a good book.</w:t>
+                            </w:r>
+                          </w:p>
+                        </w:txbxContent>
+                      </wps:txbx>
+                      <wps:bodyPr rot="0" vert="horz" wrap="square" lIns="91440" tIns="45720" rIns="91440" bIns="45720" anchor="t" anchorCtr="0">
+                        <a:spAutoFit/>
+                      </wps:bodyPr>
+                    </wps:wsp>
+                  </a:graphicData>
+                </a:graphic>
+                <wp14:sizeRelH relativeFrom="margin">
+                  <wp14:pctWidth>0</wp14:pctWidth>
+                </wp14:sizeRelH>
+                <wp14:sizeRelV relativeFrom="margin">
+                  <wp14:pctHeight>20000</wp14:pctHeight>
+                </wp14:sizeRelV>
+              </wp:anchor>
+            </w:drawing>
+          </mc:Choice>
+          <mc:Fallback>
+            <w:pict>
+              <v:shapetype w14:anchorId="20566A90" id="_x0000_t202" coordsize="21600,21600" o:spt="202" path="m,l,21600r21600,l21600,xe">
+                <v:stroke joinstyle="miter"/>
+                <v:path gradientshapeok="t" o:connecttype="rect"/>
+              </v:shapetype>
+              <v:shape id="Text Box 2" o:spid="_x0000_s1026" type="#_x0000_t202" style="position:absolute;margin-left:190.5pt;margin-top:38.1pt;width:283.5pt;height:110.6pt;z-index:251697152;visibility:visible;mso-wrap-style:square;mso-width-percent:0;mso-height-percent:200;mso-wrap-distance-left:9pt;mso-wrap-distance-top:3.6pt;mso-wrap-distance-right:9pt;mso-wrap-distance-bottom:3.6pt;mso-position-horizontal:absolute;mso-position-horizontal-relative:text;mso-position-vertical:absolute;mso-position-vertical-relative:text;mso-width-percent:0;mso-height-percent:200;mso-width-relative:margin;mso-height-relative:margin;v-text-anchor:top" o:gfxdata="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" stroked="f">
+                <v:textbox style="mso-fit-shape-to-text:t">
+                  <w:txbxContent>
+                    <w:p>
+                      <w:r>
+                        <w:rPr>
+                          <w:sz w:val="28"/>
+                        </w:rPr>
+                        <w:t>Hi</w:t>
+                      </w:r>
+                      <w:r>
+                        <w:rPr>
+                          <w:sz w:val="28"/>
+                        </w:rPr>
+                        <w:t>, my name is</w:t>
+                      </w:r>
+                      <w:r>
+                        <w:rPr>
+                          <w:sz w:val="28"/>
+                        </w:rPr>
+                        <w:t xml:space="preserve"> Olly</w:t>
+                      </w:r>
+                      <w:r>
+                        <w:rPr>
+                          <w:sz w:val="28"/>
+                        </w:rPr>
+                        <w:t>, and I am the</w:t>
+                      </w:r>
+                      <w:r>
+                        <w:rPr>
+                          <w:sz w:val="28"/>
+                        </w:rPr>
+                        <w:t xml:space="preserve"> Fundraising and Accounts Coordinator</w:t>
+                      </w:r>
+                      <w:r>
+                        <w:rPr>
+                          <w:sz w:val="28"/>
+                        </w:rPr>
+                        <w:t xml:space="preserve">. </w:t>
+                      </w:r>
+                      <w:r>
+                        <w:rPr>
+                          <w:sz w:val="28"/>
+                        </w:rPr>
+                        <w:t xml:space="preserve">I organise all </w:t>
+                      </w:r>
+                      <w:r>
+                        <w:rPr>
+                          <w:sz w:val="28"/>
+                        </w:rPr>
+                        <w:t xml:space="preserve">of the </w:t>
+                      </w:r>
+                      <w:r>
+                        <w:rPr>
+                          <w:sz w:val="28"/>
+                        </w:rPr>
+                        <w:t xml:space="preserve">money we have been donated and organise fundraising events so we can get enough money to help pay for the </w:t>
+                      </w:r>
+                      <w:r>
+                        <w:rPr>
+                          <w:sz w:val="28"/>
+                        </w:rPr>
+                        <w:t>vaccinations</w:t>
+                      </w:r>
+                      <w:r>
+                        <w:rPr>
+                          <w:sz w:val="28"/>
+                        </w:rPr>
+                        <w:t>, food and</w:t>
+                      </w:r>
+                      <w:r>
+                        <w:rPr>
+                          <w:sz w:val="28"/>
+                        </w:rPr>
+                        <w:t xml:space="preserve"> basic</w:t>
+                      </w:r>
+                      <w:r>
+                        <w:rPr>
+                          <w:sz w:val="28"/>
+                        </w:rPr>
+                        <w:t xml:space="preserve"> running cost of our business. I am 24</w:t>
+                      </w:r>
+                      <w:r>
+                        <w:rPr>
+                          <w:sz w:val="28"/>
+                        </w:rPr>
+                        <w:t xml:space="preserve"> years </w:t>
+                      </w:r>
+                      <w:r>
+                        <w:rPr>
+                          <w:sz w:val="28"/>
+                        </w:rPr>
+                        <w:t>old and only moved to Inverca</w:t>
+                      </w:r>
+                      <w:r>
+                        <w:rPr>
+                          <w:sz w:val="28"/>
+                        </w:rPr>
+                        <w:t>rgill from New York 2 years ago, where I studied in a 4 year accounting course. In my spare time</w:t>
+                      </w:r>
+                      <w:r>
+                        <w:rPr>
+                          <w:sz w:val="28"/>
+                        </w:rPr>
+                        <w:t xml:space="preserve"> I really enjoy pa</w:t>
+                      </w:r>
+                      <w:r>
+                        <w:rPr>
+                          <w:sz w:val="28"/>
+                        </w:rPr>
+                        <w:t>rticipating in triathlon events and also reading</w:t>
+                      </w:r>
+                      <w:r>
+                        <w:rPr>
+                          <w:sz w:val="28"/>
+                        </w:rPr>
+                        <w:t xml:space="preserve"> a good book.</w:t>
+                      </w:r>
+                    </w:p>
+                  </w:txbxContent>
+                </v:textbox>
+              </v:shape>
+            </w:pict>
+          </mc:Fallback>
+        </mc:AlternateContent>
       </w:r>
-    </w:p>
-    <w:p/>
-    <w:p>
+      <w:r>
+        <w:rPr>
+          <w:noProof/>
+          <w:lang w:eastAsia="en-NZ"/>
+        </w:rPr>
+        <mc:AlternateContent>
+          <mc:Choice Requires="wps">
+            <w:drawing>
+              <wp:anchor distT="45720" distB="45720" distL="114300" distR="114300" simplePos="0" relativeHeight="251695104" behindDoc="0" locked="0" layoutInCell="1" allowOverlap="1" wp14:anchorId="116C7C50" wp14:editId="09E9CBD4">
+                <wp:simplePos x="0" y="0"/>
+                <wp:positionH relativeFrom="column">
+                  <wp:posOffset>-504825</wp:posOffset>
+                </wp:positionH>
+                <wp:positionV relativeFrom="paragraph">
+                  <wp:posOffset>3541395</wp:posOffset>
+                </wp:positionV>
+                <wp:extent cx="2360930" cy="1404620"/>
+                <wp:effectExtent l="0" t="0" r="0" b="0"/>
+                <wp:wrapSquare wrapText="bothSides"/>
+                <wp:docPr id="7" name="Text Box 2"/>
+                <wp:cNvGraphicFramePr>
+                  <a:graphicFrameLocks xmlns:a="http://schemas.openxmlformats.org/drawingml/2006/main"/>
+                </wp:cNvGraphicFramePr>
+                <a:graphic xmlns:a="http://schemas.openxmlformats.org/drawingml/2006/main">
+                  <a:graphicData uri="http://schemas.microsoft.com/office/word/2010/wordprocessingShape">
+                    <wps:wsp>
+                      <wps:cNvSpPr txBox="1">
+                        <a:spLocks noChangeArrowheads="1"/>
+                      </wps:cNvSpPr>
+                      <wps:spPr bwMode="auto">
+                        <a:xfrm>
+                          <a:off x="0" y="0"/>
+                          <a:ext cx="2360930" cy="1404620"/>
+                        </a:xfrm>
+                        <a:prstGeom prst="rect">
+                          <a:avLst/>
+                        </a:prstGeom>
+                        <a:solidFill>
+                          <a:srgbClr val="FFFFFF"/>
+                        </a:solidFill>
+                        <a:ln w="9525">
+                          <a:noFill/>
+                          <a:miter lim="800000"/>
+                          <a:headEnd/>
+                          <a:tailEnd/>
+                        </a:ln>
+                      </wps:spPr>
+                      <wps:txbx>
+                        <w:txbxContent>
+                          <w:p>
+                            <w:pPr>
+                              <w:jc w:val="center"/>
+                              <w:rPr>
+                                <w:rFonts w:asciiTheme="majorHAnsi" w:hAnsiTheme="majorHAnsi" w:cstheme="majorHAnsi"/>
+                                <w:b/>
+                                <w:sz w:val="36"/>
+                              </w:rPr>
+                            </w:pPr>
+                            <w:r>
+                              <w:rPr>
+                                <w:rFonts w:asciiTheme="majorHAnsi" w:hAnsiTheme="majorHAnsi" w:cstheme="majorHAnsi"/>
+                                <w:b/>
+                                <w:sz w:val="36"/>
+                              </w:rPr>
+                              <w:t>Olly Manning</w:t>
+                            </w:r>
+                          </w:p>
+                        </w:txbxContent>
+                      </wps:txbx>
+                      <wps:bodyPr rot="0" vert="horz" wrap="square" lIns="91440" tIns="45720" rIns="91440" bIns="45720" anchor="t" anchorCtr="0">
+                        <a:spAutoFit/>
+                      </wps:bodyPr>
+                    </wps:wsp>
+                  </a:graphicData>
+                </a:graphic>
+                <wp14:sizeRelH relativeFrom="margin">
+                  <wp14:pctWidth>40000</wp14:pctWidth>
+                </wp14:sizeRelH>
+                <wp14:sizeRelV relativeFrom="margin">
+                  <wp14:pctHeight>20000</wp14:pctHeight>
+                </wp14:sizeRelV>
+              </wp:anchor>
+            </w:drawing>
+          </mc:Choice>
+          <mc:Fallback>
+            <w:pict>
+              <v:shape w14:anchorId="116C7C50" id="_x0000_s1027" type="#_x0000_t202" style="position:absolute;margin-left:-39.75pt;margin-top:278.85pt;width:185.9pt;height:110.6pt;z-index:251695104;visibility:visible;mso-wrap-style:square;mso-width-percent:400;mso-height-percent:200;mso-wrap-distance-left:9pt;mso-wrap-distance-top:3.6pt;mso-wrap-distance-right:9pt;mso-wrap-distance-bottom:3.6pt;mso-position-horizontal:absolute;mso-position-horizontal-relative:text;mso-position-vertical:absolute;mso-position-vertical-relative:text;mso-width-percent:400;mso-height-percent:200;mso-width-relative:margin;mso-height-relative:margin;v-text-anchor:top" o:gfxdata="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" stroked="f">
+                <v:textbox style="mso-fit-shape-to-text:t">
+                  <w:txbxContent>
+                    <w:p>
+                      <w:pPr>
+                        <w:jc w:val="center"/>
+                        <w:rPr>
+                          <w:rFonts w:asciiTheme="majorHAnsi" w:hAnsiTheme="majorHAnsi" w:cstheme="majorHAnsi"/>
+                          <w:b/>
+                          <w:sz w:val="36"/>
+                        </w:rPr>
+                      </w:pPr>
+                      <w:r>
+                        <w:rPr>
+                          <w:rFonts w:asciiTheme="majorHAnsi" w:hAnsiTheme="majorHAnsi" w:cstheme="majorHAnsi"/>
+                          <w:b/>
+                          <w:sz w:val="36"/>
+                        </w:rPr>
+                        <w:t>Olly Manning</w:t>
+                      </w:r>
+                    </w:p>
+                  </w:txbxContent>
+                </v:textbox>
+                <w10:wrap type="square"/>
+              </v:shape>
+            </w:pict>
+          </mc:Fallback>
+        </mc:AlternateContent>
+      </w:r>
       <w:r>
         <w:rPr>
           <w:noProof/>
@@ -82,13 +485,13 @@
           <wp:anchor distT="0" distB="0" distL="114300" distR="114300" simplePos="0" relativeHeight="251676672" behindDoc="1" locked="0" layoutInCell="1" allowOverlap="1" wp14:anchorId="737F0B7D" wp14:editId="6BE8B9DC">
             <wp:simplePos x="0" y="0"/>
             <wp:positionH relativeFrom="margin">
-              <wp:posOffset>2381250</wp:posOffset>
+              <wp:posOffset>-533400</wp:posOffset>
             </wp:positionH>
             <wp:positionV relativeFrom="paragraph">
-              <wp:posOffset>1475740</wp:posOffset>
+              <wp:posOffset>438785</wp:posOffset>
             </wp:positionV>
-            <wp:extent cx="2816977" cy="4218976"/>
-            <wp:effectExtent l="0" t="0" r="2540" b="0"/>
+            <wp:extent cx="2294255" cy="2952750"/>
+            <wp:effectExtent l="57150" t="57150" r="106045" b="114300"/>
             <wp:wrapNone/>
             <wp:docPr id="16" name="Picture 16"/>
             <wp:cNvGraphicFramePr>
@@ -101,7 +504,7 @@
                     <pic:cNvPr id="7" name="man2.jpeg"/>
                     <pic:cNvPicPr/>
                   </pic:nvPicPr>
-                  <pic:blipFill>
+                  <pic:blipFill rotWithShape="1">
                     <a:blip r:embed="rId7">
                       <a:extLst>
                         <a:ext uri="{28A0092B-C50C-407E-A947-70E740481C1C}">
@@ -109,18 +512,38 @@
                         </a:ext>
                       </a:extLst>
                     </a:blip>
-                    <a:stretch>
-                      <a:fillRect/>
-                    </a:stretch>
+                    <a:srcRect l="9468" t="12647" r="9040" b="17325"/>
+                    <a:stretch/>
                   </pic:blipFill>
-                  <pic:spPr>
+                  <pic:spPr bwMode="auto">
                     <a:xfrm>
                       <a:off x="0" y="0"/>
-                      <a:ext cx="2816977" cy="4218976"/>
+                      <a:ext cx="2294255" cy="2952750"/>
                     </a:xfrm>
                     <a:prstGeom prst="rect">
                       <a:avLst/>
                     </a:prstGeom>
+                    <a:ln w="12700" cap="sq" cmpd="sng" algn="ctr">
+                      <a:solidFill>
+                        <a:srgbClr val="000000"/>
+                      </a:solidFill>
+                      <a:prstDash val="solid"/>
+                      <a:miter lim="800000"/>
+                      <a:headEnd type="none" w="med" len="med"/>
+                      <a:tailEnd type="none" w="med" len="med"/>
+                    </a:ln>
+                    <a:effectLst>
+                      <a:outerShdw blurRad="50800" dist="38100" dir="2700000" algn="tl" rotWithShape="0">
+                        <a:srgbClr val="000000">
+                          <a:alpha val="43000"/>
+                        </a:srgbClr>
+                      </a:outerShdw>
+                    </a:effectLst>
+                    <a:extLst>
+                      <a:ext uri="{53640926-AAD7-44D8-BBD7-CCE9431645EC}">
+                        <a14:shadowObscured xmlns:a14="http://schemas.microsoft.com/office/drawing/2010/main"/>
+                      </a:ext>
+                    </a:extLst>
                   </pic:spPr>
                 </pic:pic>
               </a:graphicData>
@@ -135,8 +558,78 @@
         </w:drawing>
       </w:r>
       <w:r>
+        <w:rPr>
+          <w:noProof/>
+          <w:lang w:eastAsia="en-NZ"/>
+        </w:rPr>
+        <mc:AlternateContent>
+          <mc:Choice Requires="wps">
+            <w:drawing>
+              <wp:anchor distT="0" distB="0" distL="114300" distR="114300" simplePos="0" relativeHeight="251693056" behindDoc="1" locked="0" layoutInCell="1" allowOverlap="1" wp14:anchorId="5EB5A294" wp14:editId="792AF95B">
+                <wp:simplePos x="0" y="0"/>
+                <wp:positionH relativeFrom="margin">
+                  <wp:posOffset>-752475</wp:posOffset>
+                </wp:positionH>
+                <wp:positionV relativeFrom="paragraph">
+                  <wp:posOffset>247650</wp:posOffset>
+                </wp:positionV>
+                <wp:extent cx="7086600" cy="4143375"/>
+                <wp:effectExtent l="0" t="0" r="19050" b="28575"/>
+                <wp:wrapNone/>
+                <wp:docPr id="6" name="Rectangle 6"/>
+                <wp:cNvGraphicFramePr/>
+                <a:graphic xmlns:a="http://schemas.openxmlformats.org/drawingml/2006/main">
+                  <a:graphicData uri="http://schemas.microsoft.com/office/word/2010/wordprocessingShape">
+                    <wps:wsp>
+                      <wps:cNvSpPr/>
+                      <wps:spPr>
+                        <a:xfrm>
+                          <a:off x="0" y="0"/>
+                          <a:ext cx="7086600" cy="4143375"/>
+                        </a:xfrm>
+                        <a:prstGeom prst="rect">
+                          <a:avLst/>
+                        </a:prstGeom>
+                        <a:noFill/>
+                        <a:ln w="19050" cap="flat" cmpd="sng" algn="ctr">
+                          <a:solidFill>
+                            <a:sysClr val="windowText" lastClr="000000"/>
+                          </a:solidFill>
+                          <a:prstDash val="solid"/>
+                          <a:miter lim="800000"/>
+                        </a:ln>
+                        <a:effectLst/>
+                      </wps:spPr>
+                      <wps:bodyPr rot="0" spcFirstLastPara="0" vertOverflow="overflow" horzOverflow="overflow" vert="horz" wrap="square" lIns="91440" tIns="45720" rIns="91440" bIns="45720" numCol="1" spcCol="0" rtlCol="0" fromWordArt="0" anchor="ctr" anchorCtr="0" forceAA="0" compatLnSpc="1">
+                        <a:prstTxWarp prst="textNoShape">
+                          <a:avLst/>
+                        </a:prstTxWarp>
+                        <a:noAutofit/>
+                      </wps:bodyPr>
+                    </wps:wsp>
+                  </a:graphicData>
+                </a:graphic>
+              </wp:anchor>
+            </w:drawing>
+          </mc:Choice>
+          <mc:Fallback>
+            <w:pict>
+              <v:rect w14:anchorId="3BC8B76B" id="Rectangle 6" o:spid="_x0000_s1026" style="position:absolute;margin-left:-59.25pt;margin-top:19.5pt;width:558pt;height:326.25pt;z-index:-251623424;visibility:visible;mso-wrap-style:square;mso-wrap-distance-left:9pt;mso-wrap-distance-top:0;mso-wrap-distance-right:9pt;mso-wrap-distance-bottom:0;mso-position-horizontal:absolute;mso-position-horizontal-relative:margin;mso-position-vertical:absolute;mso-position-vertical-relative:text;v-text-anchor:middle" o:gfxdata="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" filled="f" strokecolor="windowText" strokeweight="1.5pt">
+                <w10:wrap anchorx="margin"/>
+              </v:rect>
+            </w:pict>
+          </mc:Fallback>
+        </mc:AlternateContent>
+      </w:r>
+      <w:r>
         <w:br w:type="page"/>
       </w:r>
+      <w:r>
+        <w:lastRenderedPageBreak/>
+        <w:tab/>
+      </w:r>
+      <w:bookmarkStart w:id="0" w:name="_GoBack"/>
+      <w:bookmarkEnd w:id="0"/>
     </w:p>
     <w:p>
       <w:pPr>
@@ -150,7 +643,6 @@
           <w:noProof/>
           <w:lang w:eastAsia="en-NZ"/>
         </w:rPr>
-        <w:lastRenderedPageBreak/>
         <w:drawing>
           <wp:anchor distT="0" distB="0" distL="114300" distR="114300" simplePos="0" relativeHeight="251671552" behindDoc="1" locked="0" layoutInCell="1" allowOverlap="1" wp14:anchorId="6D044E6B" wp14:editId="59415BDA">
             <wp:simplePos x="0" y="0"/>
@@ -235,6 +727,466 @@
         <mc:AlternateContent>
           <mc:Choice Requires="wps">
             <w:drawing>
+              <wp:anchor distT="45720" distB="45720" distL="114300" distR="114300" simplePos="0" relativeHeight="251691008" behindDoc="0" locked="0" layoutInCell="1" allowOverlap="1" wp14:anchorId="44B8E506" wp14:editId="04370002">
+                <wp:simplePos x="0" y="0"/>
+                <wp:positionH relativeFrom="column">
+                  <wp:posOffset>2314575</wp:posOffset>
+                </wp:positionH>
+                <wp:positionV relativeFrom="paragraph">
+                  <wp:posOffset>4343400</wp:posOffset>
+                </wp:positionV>
+                <wp:extent cx="3600450" cy="1404620"/>
+                <wp:effectExtent l="0" t="0" r="0" b="8890"/>
+                <wp:wrapNone/>
+                <wp:docPr id="4" name="Text Box 2"/>
+                <wp:cNvGraphicFramePr>
+                  <a:graphicFrameLocks xmlns:a="http://schemas.openxmlformats.org/drawingml/2006/main"/>
+                </wp:cNvGraphicFramePr>
+                <a:graphic xmlns:a="http://schemas.openxmlformats.org/drawingml/2006/main">
+                  <a:graphicData uri="http://schemas.microsoft.com/office/word/2010/wordprocessingShape">
+                    <wps:wsp>
+                      <wps:cNvSpPr txBox="1">
+                        <a:spLocks noChangeArrowheads="1"/>
+                      </wps:cNvSpPr>
+                      <wps:spPr bwMode="auto">
+                        <a:xfrm>
+                          <a:off x="0" y="0"/>
+                          <a:ext cx="3600450" cy="1404620"/>
+                        </a:xfrm>
+                        <a:prstGeom prst="rect">
+                          <a:avLst/>
+                        </a:prstGeom>
+                        <a:solidFill>
+                          <a:srgbClr val="FFFFFF"/>
+                        </a:solidFill>
+                        <a:ln w="9525">
+                          <a:noFill/>
+                          <a:miter lim="800000"/>
+                          <a:headEnd/>
+                          <a:tailEnd/>
+                        </a:ln>
+                      </wps:spPr>
+                      <wps:txbx>
+                        <w:txbxContent>
+                          <w:p>
+                            <w:r>
+                              <w:rPr>
+                                <w:sz w:val="28"/>
+                              </w:rPr>
+                              <w:t>Hey! I’m Natalia and help organise all</w:t>
+                            </w:r>
+                            <w:r>
+                              <w:rPr>
+                                <w:sz w:val="28"/>
+                              </w:rPr>
+                              <w:t xml:space="preserve"> of our wonderful young vo</w:t>
+                            </w:r>
+                            <w:r>
+                              <w:rPr>
+                                <w:sz w:val="28"/>
+                              </w:rPr>
+                              <w:t xml:space="preserve">lunteers that help us out here at PAWS. I help train each individual on what they need to do to help out the animals. I </w:t>
+                            </w:r>
+                            <w:r>
+                              <w:rPr>
+                                <w:sz w:val="28"/>
+                              </w:rPr>
+                              <w:t xml:space="preserve">also </w:t>
+                            </w:r>
+                            <w:r>
+                              <w:rPr>
+                                <w:sz w:val="28"/>
+                              </w:rPr>
+                              <w:t xml:space="preserve">promote and advertise around high </w:t>
+                            </w:r>
+                            <w:r>
+                              <w:rPr>
+                                <w:sz w:val="28"/>
+                              </w:rPr>
+                              <w:t>schools</w:t>
+                            </w:r>
+                            <w:r>
+                              <w:rPr>
+                                <w:sz w:val="28"/>
+                              </w:rPr>
+                              <w:t xml:space="preserve"> and in local shop windows</w:t>
+                            </w:r>
+                            <w:r>
+                              <w:rPr>
+                                <w:sz w:val="28"/>
+                              </w:rPr>
+                              <w:t xml:space="preserve"> to try and get as man</w:t>
+                            </w:r>
+                            <w:r>
+                              <w:rPr>
+                                <w:sz w:val="28"/>
+                              </w:rPr>
+                              <w:t>y volunteers as possible</w:t>
+                            </w:r>
+                            <w:r>
+                              <w:rPr>
+                                <w:sz w:val="28"/>
+                              </w:rPr>
+                              <w:t>. I am 20 years old and apart from working here at PAWS, I am studying Business at SIT. I have always loved animals and I grew up on a farm that had a wide variety of animals; Horses, Sheep, Cows, Chickens, Dogs, Cats and 3 pet Fish. In my spare time I love baking and donating it to the local food banks and hospice.</w:t>
+                            </w:r>
+                          </w:p>
+                        </w:txbxContent>
+                      </wps:txbx>
+                      <wps:bodyPr rot="0" vert="horz" wrap="square" lIns="91440" tIns="45720" rIns="91440" bIns="45720" anchor="t" anchorCtr="0">
+                        <a:spAutoFit/>
+                      </wps:bodyPr>
+                    </wps:wsp>
+                  </a:graphicData>
+                </a:graphic>
+                <wp14:sizeRelH relativeFrom="margin">
+                  <wp14:pctWidth>0</wp14:pctWidth>
+                </wp14:sizeRelH>
+                <wp14:sizeRelV relativeFrom="margin">
+                  <wp14:pctHeight>20000</wp14:pctHeight>
+                </wp14:sizeRelV>
+              </wp:anchor>
+            </w:drawing>
+          </mc:Choice>
+          <mc:Fallback>
+            <w:pict>
+              <v:shape w14:anchorId="44B8E506" id="_x0000_s1028" type="#_x0000_t202" style="position:absolute;margin-left:182.25pt;margin-top:342pt;width:283.5pt;height:110.6pt;z-index:251691008;visibility:visible;mso-wrap-style:square;mso-width-percent:0;mso-height-percent:200;mso-wrap-distance-left:9pt;mso-wrap-distance-top:3.6pt;mso-wrap-distance-right:9pt;mso-wrap-distance-bottom:3.6pt;mso-position-horizontal:absolute;mso-position-horizontal-relative:text;mso-position-vertical:absolute;mso-position-vertical-relative:text;mso-width-percent:0;mso-height-percent:200;mso-width-relative:margin;mso-height-relative:margin;v-text-anchor:top" o:gfxdata="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" stroked="f">
+                <v:textbox style="mso-fit-shape-to-text:t">
+                  <w:txbxContent>
+                    <w:p>
+                      <w:r>
+                        <w:rPr>
+                          <w:sz w:val="28"/>
+                        </w:rPr>
+                        <w:t>Hey! I’m Natalia and help organise all</w:t>
+                      </w:r>
+                      <w:r>
+                        <w:rPr>
+                          <w:sz w:val="28"/>
+                        </w:rPr>
+                        <w:t xml:space="preserve"> of our wonderful young vo</w:t>
+                      </w:r>
+                      <w:r>
+                        <w:rPr>
+                          <w:sz w:val="28"/>
+                        </w:rPr>
+                        <w:t xml:space="preserve">lunteers that help us out here at PAWS. I help train each individual on what they need to do to help out the animals. I </w:t>
+                      </w:r>
+                      <w:r>
+                        <w:rPr>
+                          <w:sz w:val="28"/>
+                        </w:rPr>
+                        <w:t xml:space="preserve">also </w:t>
+                      </w:r>
+                      <w:r>
+                        <w:rPr>
+                          <w:sz w:val="28"/>
+                        </w:rPr>
+                        <w:t xml:space="preserve">promote and advertise around high </w:t>
+                      </w:r>
+                      <w:r>
+                        <w:rPr>
+                          <w:sz w:val="28"/>
+                        </w:rPr>
+                        <w:t>schools</w:t>
+                      </w:r>
+                      <w:r>
+                        <w:rPr>
+                          <w:sz w:val="28"/>
+                        </w:rPr>
+                        <w:t xml:space="preserve"> and in local shop windows</w:t>
+                      </w:r>
+                      <w:r>
+                        <w:rPr>
+                          <w:sz w:val="28"/>
+                        </w:rPr>
+                        <w:t xml:space="preserve"> to try and get as man</w:t>
+                      </w:r>
+                      <w:r>
+                        <w:rPr>
+                          <w:sz w:val="28"/>
+                        </w:rPr>
+                        <w:t>y volunteers as possible</w:t>
+                      </w:r>
+                      <w:r>
+                        <w:rPr>
+                          <w:sz w:val="28"/>
+                        </w:rPr>
+                        <w:t>. I am 20 years old and apart from working here at PAWS, I am studying Business at SIT. I have always loved animals and I grew up on a farm that had a wide variety of animals; Horses, Sheep, Cows, Chickens, Dogs, Cats and 3 pet Fish. In my spare time I love baking and donating it to the local food banks and hospice.</w:t>
+                      </w:r>
+                    </w:p>
+                  </w:txbxContent>
+                </v:textbox>
+              </v:shape>
+            </w:pict>
+          </mc:Fallback>
+        </mc:AlternateContent>
+      </w:r>
+      <w:r>
+        <w:rPr>
+          <w:noProof/>
+          <w:lang w:eastAsia="en-NZ"/>
+        </w:rPr>
+        <mc:AlternateContent>
+          <mc:Choice Requires="wps">
+            <w:drawing>
+              <wp:anchor distT="45720" distB="45720" distL="114300" distR="114300" simplePos="0" relativeHeight="251688960" behindDoc="0" locked="0" layoutInCell="1" allowOverlap="1" wp14:anchorId="15064CCC" wp14:editId="2DBCF4C5">
+                <wp:simplePos x="0" y="0"/>
+                <wp:positionH relativeFrom="column">
+                  <wp:posOffset>-447675</wp:posOffset>
+                </wp:positionH>
+                <wp:positionV relativeFrom="paragraph">
+                  <wp:posOffset>7372350</wp:posOffset>
+                </wp:positionV>
+                <wp:extent cx="2360930" cy="1404620"/>
+                <wp:effectExtent l="0" t="0" r="0" b="0"/>
+                <wp:wrapSquare wrapText="bothSides"/>
+                <wp:docPr id="2" name="Text Box 2"/>
+                <wp:cNvGraphicFramePr>
+                  <a:graphicFrameLocks xmlns:a="http://schemas.openxmlformats.org/drawingml/2006/main"/>
+                </wp:cNvGraphicFramePr>
+                <a:graphic xmlns:a="http://schemas.openxmlformats.org/drawingml/2006/main">
+                  <a:graphicData uri="http://schemas.microsoft.com/office/word/2010/wordprocessingShape">
+                    <wps:wsp>
+                      <wps:cNvSpPr txBox="1">
+                        <a:spLocks noChangeArrowheads="1"/>
+                      </wps:cNvSpPr>
+                      <wps:spPr bwMode="auto">
+                        <a:xfrm>
+                          <a:off x="0" y="0"/>
+                          <a:ext cx="2360930" cy="1404620"/>
+                        </a:xfrm>
+                        <a:prstGeom prst="rect">
+                          <a:avLst/>
+                        </a:prstGeom>
+                        <a:solidFill>
+                          <a:srgbClr val="FFFFFF"/>
+                        </a:solidFill>
+                        <a:ln w="9525">
+                          <a:noFill/>
+                          <a:miter lim="800000"/>
+                          <a:headEnd/>
+                          <a:tailEnd/>
+                        </a:ln>
+                      </wps:spPr>
+                      <wps:txbx>
+                        <w:txbxContent>
+                          <w:p>
+                            <w:pPr>
+                              <w:jc w:val="center"/>
+                              <w:rPr>
+                                <w:rFonts w:asciiTheme="majorHAnsi" w:hAnsiTheme="majorHAnsi" w:cstheme="majorHAnsi"/>
+                                <w:b/>
+                                <w:sz w:val="36"/>
+                              </w:rPr>
+                            </w:pPr>
+                            <w:r>
+                              <w:rPr>
+                                <w:rFonts w:asciiTheme="majorHAnsi" w:hAnsiTheme="majorHAnsi" w:cstheme="majorHAnsi"/>
+                                <w:b/>
+                                <w:sz w:val="36"/>
+                              </w:rPr>
+                              <w:t>Natalia Austin</w:t>
+                            </w:r>
+                          </w:p>
+                        </w:txbxContent>
+                      </wps:txbx>
+                      <wps:bodyPr rot="0" vert="horz" wrap="square" lIns="91440" tIns="45720" rIns="91440" bIns="45720" anchor="t" anchorCtr="0">
+                        <a:spAutoFit/>
+                      </wps:bodyPr>
+                    </wps:wsp>
+                  </a:graphicData>
+                </a:graphic>
+                <wp14:sizeRelH relativeFrom="margin">
+                  <wp14:pctWidth>40000</wp14:pctWidth>
+                </wp14:sizeRelH>
+                <wp14:sizeRelV relativeFrom="margin">
+                  <wp14:pctHeight>20000</wp14:pctHeight>
+                </wp14:sizeRelV>
+              </wp:anchor>
+            </w:drawing>
+          </mc:Choice>
+          <mc:Fallback>
+            <w:pict>
+              <v:shape w14:anchorId="15064CCC" id="_x0000_s1029" type="#_x0000_t202" style="position:absolute;margin-left:-35.25pt;margin-top:580.5pt;width:185.9pt;height:110.6pt;z-index:251688960;visibility:visible;mso-wrap-style:square;mso-width-percent:400;mso-height-percent:200;mso-wrap-distance-left:9pt;mso-wrap-distance-top:3.6pt;mso-wrap-distance-right:9pt;mso-wrap-distance-bottom:3.6pt;mso-position-horizontal:absolute;mso-position-horizontal-relative:text;mso-position-vertical:absolute;mso-position-vertical-relative:text;mso-width-percent:400;mso-height-percent:200;mso-width-relative:margin;mso-height-relative:margin;v-text-anchor:top" o:gfxdata="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" stroked="f">
+                <v:textbox style="mso-fit-shape-to-text:t">
+                  <w:txbxContent>
+                    <w:p>
+                      <w:pPr>
+                        <w:jc w:val="center"/>
+                        <w:rPr>
+                          <w:rFonts w:asciiTheme="majorHAnsi" w:hAnsiTheme="majorHAnsi" w:cstheme="majorHAnsi"/>
+                          <w:b/>
+                          <w:sz w:val="36"/>
+                        </w:rPr>
+                      </w:pPr>
+                      <w:r>
+                        <w:rPr>
+                          <w:rFonts w:asciiTheme="majorHAnsi" w:hAnsiTheme="majorHAnsi" w:cstheme="majorHAnsi"/>
+                          <w:b/>
+                          <w:sz w:val="36"/>
+                        </w:rPr>
+                        <w:t>Natalia Austin</w:t>
+                      </w:r>
+                    </w:p>
+                  </w:txbxContent>
+                </v:textbox>
+                <w10:wrap type="square"/>
+              </v:shape>
+            </w:pict>
+          </mc:Fallback>
+        </mc:AlternateContent>
+      </w:r>
+      <w:r>
+        <w:rPr>
+          <w:noProof/>
+          <w:lang w:eastAsia="en-NZ"/>
+        </w:rPr>
+        <w:drawing>
+          <wp:anchor distT="0" distB="0" distL="114300" distR="114300" simplePos="0" relativeHeight="251660288" behindDoc="1" locked="0" layoutInCell="1" allowOverlap="1">
+            <wp:simplePos x="0" y="0"/>
+            <wp:positionH relativeFrom="margin">
+              <wp:posOffset>-523875</wp:posOffset>
+            </wp:positionH>
+            <wp:positionV relativeFrom="paragraph">
+              <wp:posOffset>4133850</wp:posOffset>
+            </wp:positionV>
+            <wp:extent cx="2323683" cy="3086100"/>
+            <wp:effectExtent l="57150" t="57150" r="114935" b="114300"/>
+            <wp:wrapNone/>
+            <wp:docPr id="3" name="Picture 3"/>
+            <wp:cNvGraphicFramePr>
+              <a:graphicFrameLocks xmlns:a="http://schemas.openxmlformats.org/drawingml/2006/main" noChangeAspect="1"/>
+            </wp:cNvGraphicFramePr>
+            <a:graphic xmlns:a="http://schemas.openxmlformats.org/drawingml/2006/main">
+              <a:graphicData uri="http://schemas.openxmlformats.org/drawingml/2006/picture">
+                <pic:pic xmlns:pic="http://schemas.openxmlformats.org/drawingml/2006/picture">
+                  <pic:nvPicPr>
+                    <pic:cNvPr id="3" name="girl1.jpeg"/>
+                    <pic:cNvPicPr/>
+                  </pic:nvPicPr>
+                  <pic:blipFill rotWithShape="1">
+                    <a:blip r:embed="rId9" cstate="print">
+                      <a:extLst>
+                        <a:ext uri="{28A0092B-C50C-407E-A947-70E740481C1C}">
+                          <a14:useLocalDpi xmlns:a14="http://schemas.microsoft.com/office/drawing/2010/main" val="0"/>
+                        </a:ext>
+                      </a:extLst>
+                    </a:blip>
+                    <a:srcRect l="15100" t="1" r="15367" b="38624"/>
+                    <a:stretch/>
+                  </pic:blipFill>
+                  <pic:spPr bwMode="auto">
+                    <a:xfrm>
+                      <a:off x="0" y="0"/>
+                      <a:ext cx="2323683" cy="3086100"/>
+                    </a:xfrm>
+                    <a:prstGeom prst="rect">
+                      <a:avLst/>
+                    </a:prstGeom>
+                    <a:ln w="12700" cap="sq">
+                      <a:solidFill>
+                        <a:srgbClr val="000000"/>
+                      </a:solidFill>
+                      <a:prstDash val="solid"/>
+                      <a:miter lim="800000"/>
+                    </a:ln>
+                    <a:effectLst>
+                      <a:outerShdw blurRad="50800" dist="38100" dir="2700000" algn="tl" rotWithShape="0">
+                        <a:srgbClr val="000000">
+                          <a:alpha val="43000"/>
+                        </a:srgbClr>
+                      </a:outerShdw>
+                    </a:effectLst>
+                    <a:extLst>
+                      <a:ext uri="{53640926-AAD7-44D8-BBD7-CCE9431645EC}">
+                        <a14:shadowObscured xmlns:a14="http://schemas.microsoft.com/office/drawing/2010/main"/>
+                      </a:ext>
+                    </a:extLst>
+                  </pic:spPr>
+                </pic:pic>
+              </a:graphicData>
+            </a:graphic>
+            <wp14:sizeRelH relativeFrom="margin">
+              <wp14:pctWidth>0</wp14:pctWidth>
+            </wp14:sizeRelH>
+            <wp14:sizeRelV relativeFrom="margin">
+              <wp14:pctHeight>0</wp14:pctHeight>
+            </wp14:sizeRelV>
+          </wp:anchor>
+        </w:drawing>
+      </w:r>
+      <w:r>
+        <w:rPr>
+          <w:noProof/>
+          <w:lang w:eastAsia="en-NZ"/>
+        </w:rPr>
+        <mc:AlternateContent>
+          <mc:Choice Requires="wps">
+            <w:drawing>
+              <wp:anchor distT="0" distB="0" distL="114300" distR="114300" simplePos="0" relativeHeight="251686912" behindDoc="1" locked="0" layoutInCell="1" allowOverlap="1" wp14:anchorId="67417C85" wp14:editId="5652EFF4">
+                <wp:simplePos x="0" y="0"/>
+                <wp:positionH relativeFrom="margin">
+                  <wp:align>center</wp:align>
+                </wp:positionH>
+                <wp:positionV relativeFrom="paragraph">
+                  <wp:posOffset>3981450</wp:posOffset>
+                </wp:positionV>
+                <wp:extent cx="7086600" cy="4143375"/>
+                <wp:effectExtent l="0" t="0" r="19050" b="28575"/>
+                <wp:wrapNone/>
+                <wp:docPr id="1" name="Rectangle 1"/>
+                <wp:cNvGraphicFramePr/>
+                <a:graphic xmlns:a="http://schemas.openxmlformats.org/drawingml/2006/main">
+                  <a:graphicData uri="http://schemas.microsoft.com/office/word/2010/wordprocessingShape">
+                    <wps:wsp>
+                      <wps:cNvSpPr/>
+                      <wps:spPr>
+                        <a:xfrm>
+                          <a:off x="0" y="0"/>
+                          <a:ext cx="7086600" cy="4143375"/>
+                        </a:xfrm>
+                        <a:prstGeom prst="rect">
+                          <a:avLst/>
+                        </a:prstGeom>
+                        <a:noFill/>
+                        <a:ln w="19050" cap="flat" cmpd="sng" algn="ctr">
+                          <a:solidFill>
+                            <a:sysClr val="windowText" lastClr="000000"/>
+                          </a:solidFill>
+                          <a:prstDash val="solid"/>
+                          <a:miter lim="800000"/>
+                        </a:ln>
+                        <a:effectLst/>
+                      </wps:spPr>
+                      <wps:bodyPr rot="0" spcFirstLastPara="0" vertOverflow="overflow" horzOverflow="overflow" vert="horz" wrap="square" lIns="91440" tIns="45720" rIns="91440" bIns="45720" numCol="1" spcCol="0" rtlCol="0" fromWordArt="0" anchor="ctr" anchorCtr="0" forceAA="0" compatLnSpc="1">
+                        <a:prstTxWarp prst="textNoShape">
+                          <a:avLst/>
+                        </a:prstTxWarp>
+                        <a:noAutofit/>
+                      </wps:bodyPr>
+                    </wps:wsp>
+                  </a:graphicData>
+                </a:graphic>
+              </wp:anchor>
+            </w:drawing>
+          </mc:Choice>
+          <mc:Fallback>
+            <w:pict>
+              <v:rect w14:anchorId="79D86BD8" id="Rectangle 1" o:spid="_x0000_s1026" style="position:absolute;margin-left:0;margin-top:313.5pt;width:558pt;height:326.25pt;z-index:-251629568;visibility:visible;mso-wrap-style:square;mso-wrap-distance-left:9pt;mso-wrap-distance-top:0;mso-wrap-distance-right:9pt;mso-wrap-distance-bottom:0;mso-position-horizontal:center;mso-position-horizontal-relative:margin;mso-position-vertical:absolute;mso-position-vertical-relative:text;v-text-anchor:middle" o:gfxdata="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" filled="f" strokecolor="windowText" strokeweight="1.5pt">
+                <w10:wrap anchorx="margin"/>
+              </v:rect>
+            </w:pict>
+          </mc:Fallback>
+        </mc:AlternateContent>
+      </w:r>
+      <w:r>
+        <w:rPr>
+          <w:noProof/>
+          <w:lang w:eastAsia="en-NZ"/>
+        </w:rPr>
+        <mc:AlternateContent>
+          <mc:Choice Requires="wps">
+            <w:drawing>
               <wp:anchor distT="45720" distB="45720" distL="114300" distR="114300" simplePos="0" relativeHeight="251673600" behindDoc="0" locked="0" layoutInCell="1" allowOverlap="1" wp14:anchorId="7EB8850F" wp14:editId="07D57A67">
                 <wp:simplePos x="0" y="0"/>
                 <wp:positionH relativeFrom="column">
@@ -285,23 +1237,13 @@
                                 <w:sz w:val="36"/>
                               </w:rPr>
                             </w:pPr>
-                            <w:proofErr w:type="spellStart"/>
                             <w:r>
                               <w:rPr>
                                 <w:rFonts w:asciiTheme="majorHAnsi" w:hAnsiTheme="majorHAnsi" w:cstheme="majorHAnsi"/>
                                 <w:b/>
                                 <w:sz w:val="36"/>
                               </w:rPr>
-                              <w:t>Nadiene</w:t>
-                            </w:r>
-                            <w:proofErr w:type="spellEnd"/>
-                            <w:r>
-                              <w:rPr>
-                                <w:rFonts w:asciiTheme="majorHAnsi" w:hAnsiTheme="majorHAnsi" w:cstheme="majorHAnsi"/>
-                                <w:b/>
-                                <w:sz w:val="36"/>
-                              </w:rPr>
-                              <w:t xml:space="preserve"> Hughes</w:t>
+                              <w:t>Nadiene Hughes</w:t>
                             </w:r>
                           </w:p>
                         </w:txbxContent>
@@ -423,35 +1365,13 @@
                               <w:rPr>
                                 <w:sz w:val="28"/>
                               </w:rPr>
-                              <w:t xml:space="preserve">Namaste, my name is </w:t>
-                            </w:r>
-                            <w:proofErr w:type="spellStart"/>
-                            <w:r>
-                              <w:rPr>
-                                <w:sz w:val="28"/>
-                              </w:rPr>
-                              <w:t>Nadiene</w:t>
-                            </w:r>
-                            <w:proofErr w:type="spellEnd"/>
-                            <w:r>
-                              <w:rPr>
-                                <w:sz w:val="28"/>
-                              </w:rPr>
-                              <w:t xml:space="preserve">, and I am the Secretary here at PAWS. I help keep everything on track and sort out all through the paper work. I can answer any question’s anyone has about adopting or volunteering to help. I am 30 years old and have 2 daughters, </w:t>
-                            </w:r>
-                            <w:proofErr w:type="spellStart"/>
-                            <w:r>
-                              <w:rPr>
-                                <w:sz w:val="28"/>
-                              </w:rPr>
-                              <w:t>Elly</w:t>
-                            </w:r>
-                            <w:proofErr w:type="spellEnd"/>
-                            <w:r>
-                              <w:rPr>
-                                <w:sz w:val="28"/>
-                              </w:rPr>
-                              <w:t xml:space="preserve"> and Sabrina. We have 3 Cats and a Hamster at home too! I my spare time I enjoy braiding hair and swimming. I also enjoy making dresses for my two girls too.</w:t>
+                              <w:t>Hello</w:t>
+                            </w:r>
+                            <w:r>
+                              <w:rPr>
+                                <w:sz w:val="28"/>
+                              </w:rPr>
+                              <w:t>, my name is Nadiene, and I am the Secretary here at PAWS. I help keep everything on track and sort out all through the paper work. I can answer any question’s anyone has about adopting or volunteering to help. I am 30 years old and have 2 daughters, Elly and Sabrina. We have 3 Cats and a Hamster at home too! I my spare time I enjoy braiding hair and swimming. I also enjoy making dresses for my two girls too.</w:t>
                             </w:r>
                           </w:p>
                         </w:txbxContent>
@@ -473,7 +1393,7 @@
           </mc:Choice>
           <mc:Fallback>
             <w:pict>
-              <v:shape w14:anchorId="4E401B0A" id="_x0000_s1027" type="#_x0000_t202" style="position:absolute;margin-left:201pt;margin-top:-12pt;width:283.5pt;height:110.6pt;z-index:251674624;visibility:visible;mso-wrap-style:square;mso-width-percent:0;mso-height-percent:200;mso-wrap-distance-left:9pt;mso-wrap-distance-top:3.6pt;mso-wrap-distance-right:9pt;mso-wrap-distance-bottom:3.6pt;mso-position-horizontal:absolute;mso-position-horizontal-relative:text;mso-position-vertical:absolute;mso-position-vertical-relative:text;mso-width-percent:0;mso-height-percent:200;mso-width-relative:margin;mso-height-relative:margin;v-text-anchor:top" o:gfxdata="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" stroked="f">
+              <v:shape w14:anchorId="4E401B0A" id="_x0000_s1031" type="#_x0000_t202" style="position:absolute;margin-left:201pt;margin-top:-12pt;width:283.5pt;height:110.6pt;z-index:251674624;visibility:visible;mso-wrap-style:square;mso-width-percent:0;mso-height-percent:200;mso-wrap-distance-left:9pt;mso-wrap-distance-top:3.6pt;mso-wrap-distance-right:9pt;mso-wrap-distance-bottom:3.6pt;mso-position-horizontal:absolute;mso-position-horizontal-relative:text;mso-position-vertical:absolute;mso-position-vertical-relative:text;mso-width-percent:0;mso-height-percent:200;mso-width-relative:margin;mso-height-relative:margin;v-text-anchor:top" o:gfxdata="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" stroked="f">
                 <v:textbox style="mso-fit-shape-to-text:t">
                   <w:txbxContent>
                     <w:p>
@@ -481,35 +1401,13 @@
                         <w:rPr>
                           <w:sz w:val="28"/>
                         </w:rPr>
-                        <w:t xml:space="preserve">Namaste, my name is </w:t>
-                      </w:r>
-                      <w:proofErr w:type="spellStart"/>
-                      <w:r>
-                        <w:rPr>
-                          <w:sz w:val="28"/>
-                        </w:rPr>
-                        <w:t>Nadiene</w:t>
-                      </w:r>
-                      <w:proofErr w:type="spellEnd"/>
-                      <w:r>
-                        <w:rPr>
-                          <w:sz w:val="28"/>
-                        </w:rPr>
-                        <w:t xml:space="preserve">, and I am the Secretary here at PAWS. I help keep everything on track and sort out all through the paper work. I can answer any question’s anyone has about adopting or volunteering to help. I am 30 years old and have 2 daughters, </w:t>
-                      </w:r>
-                      <w:proofErr w:type="spellStart"/>
-                      <w:r>
-                        <w:rPr>
-                          <w:sz w:val="28"/>
-                        </w:rPr>
-                        <w:t>Elly</w:t>
-                      </w:r>
-                      <w:proofErr w:type="spellEnd"/>
-                      <w:r>
-                        <w:rPr>
-                          <w:sz w:val="28"/>
-                        </w:rPr>
-                        <w:t xml:space="preserve"> and Sabrina. We have 3 Cats and a Hamster at home too! I my spare time I enjoy braiding hair and swimming. I also enjoy making dresses for my two girls too.</w:t>
+                        <w:t>Hello</w:t>
+                      </w:r>
+                      <w:r>
+                        <w:rPr>
+                          <w:sz w:val="28"/>
+                        </w:rPr>
+                        <w:t>, my name is Nadiene, and I am the Secretary here at PAWS. I help keep everything on track and sort out all through the paper work. I can answer any question’s anyone has about adopting or volunteering to help. I am 30 years old and have 2 daughters, Elly and Sabrina. We have 3 Cats and a Hamster at home too! I my spare time I enjoy braiding hair and swimming. I also enjoy making dresses for my two girls too.</w:t>
                       </w:r>
                     </w:p>
                   </w:txbxContent>
@@ -603,6 +1501,246 @@
         <mc:AlternateContent>
           <mc:Choice Requires="wps">
             <w:drawing>
+              <wp:anchor distT="45720" distB="45720" distL="114300" distR="114300" simplePos="0" relativeHeight="251680768" behindDoc="0" locked="0" layoutInCell="1" allowOverlap="1" wp14:anchorId="26F964F1" wp14:editId="48A22AF2">
+                <wp:simplePos x="0" y="0"/>
+                <wp:positionH relativeFrom="column">
+                  <wp:posOffset>2514600</wp:posOffset>
+                </wp:positionH>
+                <wp:positionV relativeFrom="paragraph">
+                  <wp:posOffset>4220211</wp:posOffset>
+                </wp:positionV>
+                <wp:extent cx="3600450" cy="3657600"/>
+                <wp:effectExtent l="0" t="0" r="0" b="0"/>
+                <wp:wrapNone/>
+                <wp:docPr id="28" name="Text Box 2"/>
+                <wp:cNvGraphicFramePr>
+                  <a:graphicFrameLocks xmlns:a="http://schemas.openxmlformats.org/drawingml/2006/main"/>
+                </wp:cNvGraphicFramePr>
+                <a:graphic xmlns:a="http://schemas.openxmlformats.org/drawingml/2006/main">
+                  <a:graphicData uri="http://schemas.microsoft.com/office/word/2010/wordprocessingShape">
+                    <wps:wsp>
+                      <wps:cNvSpPr txBox="1">
+                        <a:spLocks noChangeArrowheads="1"/>
+                      </wps:cNvSpPr>
+                      <wps:spPr bwMode="auto">
+                        <a:xfrm>
+                          <a:off x="0" y="0"/>
+                          <a:ext cx="3600450" cy="3657600"/>
+                        </a:xfrm>
+                        <a:prstGeom prst="rect">
+                          <a:avLst/>
+                        </a:prstGeom>
+                        <a:solidFill>
+                          <a:srgbClr val="FFFFFF"/>
+                        </a:solidFill>
+                        <a:ln w="9525">
+                          <a:noFill/>
+                          <a:miter lim="800000"/>
+                          <a:headEnd/>
+                          <a:tailEnd/>
+                        </a:ln>
+                      </wps:spPr>
+                      <wps:txbx>
+                        <w:txbxContent>
+                          <w:p>
+                            <w:r>
+                              <w:rPr>
+                                <w:sz w:val="28"/>
+                              </w:rPr>
+                              <w:t xml:space="preserve">Kia Ora, </w:t>
+                            </w:r>
+                            <w:r>
+                              <w:rPr>
+                                <w:sz w:val="28"/>
+                              </w:rPr>
+                              <w:t>My name’</w:t>
+                            </w:r>
+                            <w:r>
+                              <w:rPr>
+                                <w:sz w:val="28"/>
+                              </w:rPr>
+                              <w:t>s Sara</w:t>
+                            </w:r>
+                            <w:r>
+                              <w:rPr>
+                                <w:sz w:val="28"/>
+                              </w:rPr>
+                              <w:t xml:space="preserve"> and I am the </w:t>
+                            </w:r>
+                            <w:r>
+                              <w:rPr>
+                                <w:sz w:val="28"/>
+                              </w:rPr>
+                              <w:t xml:space="preserve">CEO and Head Manager </w:t>
+                            </w:r>
+                            <w:r>
+                              <w:rPr>
+                                <w:sz w:val="28"/>
+                              </w:rPr>
+                              <w:t xml:space="preserve">at PAWS. I help make </w:t>
+                            </w:r>
+                            <w:r>
+                              <w:rPr>
+                                <w:sz w:val="28"/>
+                              </w:rPr>
+                              <w:t xml:space="preserve">sure our business is doing the best it can possibly do for the animals that are in our care, and I also make sure we run the business smoothly and lead our team to success. I am 39 years old and I have a son called Alex and twin </w:t>
+                            </w:r>
+                            <w:r>
+                              <w:rPr>
+                                <w:sz w:val="28"/>
+                              </w:rPr>
+                              <w:t>girls</w:t>
+                            </w:r>
+                            <w:r>
+                              <w:rPr>
+                                <w:sz w:val="28"/>
+                              </w:rPr>
+                              <w:t xml:space="preserve">, Rachel and Paige. I love </w:t>
+                            </w:r>
+                            <w:r>
+                              <w:rPr>
+                                <w:sz w:val="28"/>
+                              </w:rPr>
+                              <w:t>exercising</w:t>
+                            </w:r>
+                            <w:r>
+                              <w:rPr>
+                                <w:sz w:val="28"/>
+                              </w:rPr>
+                              <w:t xml:space="preserve"> and working out both with my dogs and my family</w:t>
+                            </w:r>
+                            <w:r>
+                              <w:rPr>
+                                <w:sz w:val="28"/>
+                              </w:rPr>
+                              <w:t>. I have always loved being a leader and have wanted to be “The Boss“ of a business ever since I was young. I am lucky enough to be able to do that whilst working alongside a great team and also being able to care and nurture for the animals.</w:t>
+                            </w:r>
+                          </w:p>
+                          <w:p>
+                            <w:pPr>
+                              <w:rPr>
+                                <w:sz w:val="28"/>
+                              </w:rPr>
+                            </w:pPr>
+                          </w:p>
+                        </w:txbxContent>
+                      </wps:txbx>
+                      <wps:bodyPr rot="0" vert="horz" wrap="square" lIns="91440" tIns="45720" rIns="91440" bIns="45720" anchor="t" anchorCtr="0">
+                        <a:noAutofit/>
+                      </wps:bodyPr>
+                    </wps:wsp>
+                  </a:graphicData>
+                </a:graphic>
+                <wp14:sizeRelH relativeFrom="margin">
+                  <wp14:pctWidth>0</wp14:pctWidth>
+                </wp14:sizeRelH>
+                <wp14:sizeRelV relativeFrom="margin">
+                  <wp14:pctHeight>0</wp14:pctHeight>
+                </wp14:sizeRelV>
+              </wp:anchor>
+            </w:drawing>
+          </mc:Choice>
+          <mc:Fallback>
+            <w:pict>
+              <v:shape w14:anchorId="26F964F1" id="_x0000_s1032" type="#_x0000_t202" style="position:absolute;margin-left:198pt;margin-top:332.3pt;width:283.5pt;height:4in;z-index:251680768;visibility:visible;mso-wrap-style:square;mso-width-percent:0;mso-height-percent:0;mso-wrap-distance-left:9pt;mso-wrap-distance-top:3.6pt;mso-wrap-distance-right:9pt;mso-wrap-distance-bottom:3.6pt;mso-position-horizontal:absolute;mso-position-horizontal-relative:text;mso-position-vertical:absolute;mso-position-vertical-relative:text;mso-width-percent:0;mso-height-percent:0;mso-width-relative:margin;mso-height-relative:margin;v-text-anchor:top" o:gfxdata="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" stroked="f">
+                <v:textbox>
+                  <w:txbxContent>
+                    <w:p>
+                      <w:r>
+                        <w:rPr>
+                          <w:sz w:val="28"/>
+                        </w:rPr>
+                        <w:t xml:space="preserve">Kia Ora, </w:t>
+                      </w:r>
+                      <w:r>
+                        <w:rPr>
+                          <w:sz w:val="28"/>
+                        </w:rPr>
+                        <w:t>My name’</w:t>
+                      </w:r>
+                      <w:r>
+                        <w:rPr>
+                          <w:sz w:val="28"/>
+                        </w:rPr>
+                        <w:t>s Sara</w:t>
+                      </w:r>
+                      <w:r>
+                        <w:rPr>
+                          <w:sz w:val="28"/>
+                        </w:rPr>
+                        <w:t xml:space="preserve"> and I am the </w:t>
+                      </w:r>
+                      <w:r>
+                        <w:rPr>
+                          <w:sz w:val="28"/>
+                        </w:rPr>
+                        <w:t xml:space="preserve">CEO and Head Manager </w:t>
+                      </w:r>
+                      <w:r>
+                        <w:rPr>
+                          <w:sz w:val="28"/>
+                        </w:rPr>
+                        <w:t xml:space="preserve">at PAWS. I help make </w:t>
+                      </w:r>
+                      <w:r>
+                        <w:rPr>
+                          <w:sz w:val="28"/>
+                        </w:rPr>
+                        <w:t xml:space="preserve">sure our business is doing the best it can possibly do for the animals that are in our care, and I also make sure we run the business smoothly and lead our team to success. I am 39 years old and I have a son called Alex and twin </w:t>
+                      </w:r>
+                      <w:r>
+                        <w:rPr>
+                          <w:sz w:val="28"/>
+                        </w:rPr>
+                        <w:t>girls</w:t>
+                      </w:r>
+                      <w:r>
+                        <w:rPr>
+                          <w:sz w:val="28"/>
+                        </w:rPr>
+                        <w:t xml:space="preserve">, Rachel and Paige. I love </w:t>
+                      </w:r>
+                      <w:r>
+                        <w:rPr>
+                          <w:sz w:val="28"/>
+                        </w:rPr>
+                        <w:t>exercising</w:t>
+                      </w:r>
+                      <w:r>
+                        <w:rPr>
+                          <w:sz w:val="28"/>
+                        </w:rPr>
+                        <w:t xml:space="preserve"> and working out both with my dogs and my family</w:t>
+                      </w:r>
+                      <w:r>
+                        <w:rPr>
+                          <w:sz w:val="28"/>
+                        </w:rPr>
+                        <w:t>. I have always loved being a leader and have wanted to be “The Boss“ of a business ever since I was young. I am lucky enough to be able to do that whilst working alongside a great team and also being able to care and nurture for the animals.</w:t>
+                      </w:r>
+                    </w:p>
+                    <w:p>
+                      <w:pPr>
+                        <w:rPr>
+                          <w:sz w:val="28"/>
+                        </w:rPr>
+                      </w:pPr>
+                    </w:p>
+                  </w:txbxContent>
+                </v:textbox>
+              </v:shape>
+            </w:pict>
+          </mc:Fallback>
+        </mc:AlternateContent>
+      </w:r>
+      <w:r>
+        <w:rPr>
+          <w:noProof/>
+          <w:lang w:eastAsia="en-NZ"/>
+        </w:rPr>
+        <mc:AlternateContent>
+          <mc:Choice Requires="wps">
+            <w:drawing>
               <wp:anchor distT="45720" distB="45720" distL="114300" distR="114300" simplePos="0" relativeHeight="251684864" behindDoc="0" locked="0" layoutInCell="1" allowOverlap="1" wp14:anchorId="4F890506" wp14:editId="56928AA6">
                 <wp:simplePos x="0" y="0"/>
                 <wp:positionH relativeFrom="column">
@@ -755,7 +1893,7 @@
                     <pic:cNvPicPr/>
                   </pic:nvPicPr>
                   <pic:blipFill rotWithShape="1">
-                    <a:blip r:embed="rId9" cstate="print">
+                    <a:blip r:embed="rId10" cstate="print">
                       <a:extLst>
                         <a:ext uri="{28A0092B-C50C-407E-A947-70E740481C1C}">
                           <a14:useLocalDpi xmlns:a14="http://schemas.microsoft.com/office/drawing/2010/main" val="0"/>
@@ -804,262 +1942,6 @@
             </wp14:sizeRelV>
           </wp:anchor>
         </w:drawing>
-      </w:r>
-      <w:r>
-        <w:rPr>
-          <w:noProof/>
-          <w:lang w:eastAsia="en-NZ"/>
-        </w:rPr>
-        <mc:AlternateContent>
-          <mc:Choice Requires="wps">
-            <w:drawing>
-              <wp:anchor distT="45720" distB="45720" distL="114300" distR="114300" simplePos="0" relativeHeight="251680768" behindDoc="0" locked="0" layoutInCell="1" allowOverlap="1" wp14:anchorId="26F964F1" wp14:editId="48A22AF2">
-                <wp:simplePos x="0" y="0"/>
-                <wp:positionH relativeFrom="column">
-                  <wp:posOffset>2524125</wp:posOffset>
-                </wp:positionH>
-                <wp:positionV relativeFrom="paragraph">
-                  <wp:posOffset>4359910</wp:posOffset>
-                </wp:positionV>
-                <wp:extent cx="3600450" cy="1404620"/>
-                <wp:effectExtent l="0" t="0" r="0" b="8890"/>
-                <wp:wrapNone/>
-                <wp:docPr id="28" name="Text Box 2"/>
-                <wp:cNvGraphicFramePr>
-                  <a:graphicFrameLocks xmlns:a="http://schemas.openxmlformats.org/drawingml/2006/main"/>
-                </wp:cNvGraphicFramePr>
-                <a:graphic xmlns:a="http://schemas.openxmlformats.org/drawingml/2006/main">
-                  <a:graphicData uri="http://schemas.microsoft.com/office/word/2010/wordprocessingShape">
-                    <wps:wsp>
-                      <wps:cNvSpPr txBox="1">
-                        <a:spLocks noChangeArrowheads="1"/>
-                      </wps:cNvSpPr>
-                      <wps:spPr bwMode="auto">
-                        <a:xfrm>
-                          <a:off x="0" y="0"/>
-                          <a:ext cx="3600450" cy="1404620"/>
-                        </a:xfrm>
-                        <a:prstGeom prst="rect">
-                          <a:avLst/>
-                        </a:prstGeom>
-                        <a:solidFill>
-                          <a:srgbClr val="FFFFFF"/>
-                        </a:solidFill>
-                        <a:ln w="9525">
-                          <a:noFill/>
-                          <a:miter lim="800000"/>
-                          <a:headEnd/>
-                          <a:tailEnd/>
-                        </a:ln>
-                      </wps:spPr>
-                      <wps:txbx>
-                        <w:txbxContent>
-                          <w:p>
-                            <w:r>
-                              <w:rPr>
-                                <w:sz w:val="28"/>
-                              </w:rPr>
-                              <w:t xml:space="preserve">Kia </w:t>
-                            </w:r>
-                            <w:proofErr w:type="spellStart"/>
-                            <w:r>
-                              <w:rPr>
-                                <w:sz w:val="28"/>
-                              </w:rPr>
-                              <w:t>Ora</w:t>
-                            </w:r>
-                            <w:proofErr w:type="spellEnd"/>
-                            <w:r>
-                              <w:rPr>
-                                <w:sz w:val="28"/>
-                              </w:rPr>
-                              <w:t xml:space="preserve">, </w:t>
-                            </w:r>
-                            <w:r>
-                              <w:rPr>
-                                <w:sz w:val="28"/>
-                              </w:rPr>
-                              <w:t>My name’</w:t>
-                            </w:r>
-                            <w:r>
-                              <w:rPr>
-                                <w:sz w:val="28"/>
-                              </w:rPr>
-                              <w:t>s Sara</w:t>
-                            </w:r>
-                            <w:r>
-                              <w:rPr>
-                                <w:sz w:val="28"/>
-                              </w:rPr>
-                              <w:t xml:space="preserve"> and I am the </w:t>
-                            </w:r>
-                            <w:r>
-                              <w:rPr>
-                                <w:sz w:val="28"/>
-                              </w:rPr>
-                              <w:t xml:space="preserve">CEO and Head Manager </w:t>
-                            </w:r>
-                            <w:r>
-                              <w:rPr>
-                                <w:sz w:val="28"/>
-                              </w:rPr>
-                              <w:t xml:space="preserve">at PAWS. I help make </w:t>
-                            </w:r>
-                            <w:r>
-                              <w:rPr>
-                                <w:sz w:val="28"/>
-                              </w:rPr>
-                              <w:t xml:space="preserve">sure our business is doing the best it can possibly do for the animals that are in our care, and I also make sure we run the business smoothly and lead our team to success. I am 39 years old and I have a son called Alex and twin </w:t>
-                            </w:r>
-                            <w:proofErr w:type="gramStart"/>
-                            <w:r>
-                              <w:rPr>
-                                <w:sz w:val="28"/>
-                              </w:rPr>
-                              <w:t>girl’s</w:t>
-                            </w:r>
-                            <w:proofErr w:type="gramEnd"/>
-                            <w:r>
-                              <w:rPr>
-                                <w:sz w:val="28"/>
-                              </w:rPr>
-                              <w:t xml:space="preserve">, Rachel and Paige. I love </w:t>
-                            </w:r>
-                            <w:proofErr w:type="spellStart"/>
-                            <w:r>
-                              <w:rPr>
-                                <w:sz w:val="28"/>
-                              </w:rPr>
-                              <w:t>excersising</w:t>
-                            </w:r>
-                            <w:proofErr w:type="spellEnd"/>
-                            <w:r>
-                              <w:rPr>
-                                <w:sz w:val="28"/>
-                              </w:rPr>
-                              <w:t xml:space="preserve"> and working out both with my dogs and my family</w:t>
-                            </w:r>
-                            <w:bookmarkStart w:id="0" w:name="_GoBack"/>
-                            <w:bookmarkEnd w:id="0"/>
-                          </w:p>
-                          <w:p/>
-                        </w:txbxContent>
-                      </wps:txbx>
-                      <wps:bodyPr rot="0" vert="horz" wrap="square" lIns="91440" tIns="45720" rIns="91440" bIns="45720" anchor="t" anchorCtr="0">
-                        <a:spAutoFit/>
-                      </wps:bodyPr>
-                    </wps:wsp>
-                  </a:graphicData>
-                </a:graphic>
-                <wp14:sizeRelH relativeFrom="margin">
-                  <wp14:pctWidth>0</wp14:pctWidth>
-                </wp14:sizeRelH>
-                <wp14:sizeRelV relativeFrom="margin">
-                  <wp14:pctHeight>20000</wp14:pctHeight>
-                </wp14:sizeRelV>
-              </wp:anchor>
-            </w:drawing>
-          </mc:Choice>
-          <mc:Fallback>
-            <w:pict>
-              <v:shape w14:anchorId="26F964F1" id="_x0000_s1029" type="#_x0000_t202" style="position:absolute;margin-left:198.75pt;margin-top:343.3pt;width:283.5pt;height:110.6pt;z-index:251680768;visibility:visible;mso-wrap-style:square;mso-width-percent:0;mso-height-percent:200;mso-wrap-distance-left:9pt;mso-wrap-distance-top:3.6pt;mso-wrap-distance-right:9pt;mso-wrap-distance-bottom:3.6pt;mso-position-horizontal:absolute;mso-position-horizontal-relative:text;mso-position-vertical:absolute;mso-position-vertical-relative:text;mso-width-percent:0;mso-height-percent:200;mso-width-relative:margin;mso-height-relative:margin;v-text-anchor:top" o:gfxdata="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" stroked="f">
-                <v:textbox style="mso-fit-shape-to-text:t">
-                  <w:txbxContent>
-                    <w:p>
-                      <w:r>
-                        <w:rPr>
-                          <w:sz w:val="28"/>
-                        </w:rPr>
-                        <w:t xml:space="preserve">Kia </w:t>
-                      </w:r>
-                      <w:proofErr w:type="spellStart"/>
-                      <w:r>
-                        <w:rPr>
-                          <w:sz w:val="28"/>
-                        </w:rPr>
-                        <w:t>Ora</w:t>
-                      </w:r>
-                      <w:proofErr w:type="spellEnd"/>
-                      <w:r>
-                        <w:rPr>
-                          <w:sz w:val="28"/>
-                        </w:rPr>
-                        <w:t xml:space="preserve">, </w:t>
-                      </w:r>
-                      <w:r>
-                        <w:rPr>
-                          <w:sz w:val="28"/>
-                        </w:rPr>
-                        <w:t>My name’</w:t>
-                      </w:r>
-                      <w:r>
-                        <w:rPr>
-                          <w:sz w:val="28"/>
-                        </w:rPr>
-                        <w:t>s Sara</w:t>
-                      </w:r>
-                      <w:r>
-                        <w:rPr>
-                          <w:sz w:val="28"/>
-                        </w:rPr>
-                        <w:t xml:space="preserve"> and I am the </w:t>
-                      </w:r>
-                      <w:r>
-                        <w:rPr>
-                          <w:sz w:val="28"/>
-                        </w:rPr>
-                        <w:t xml:space="preserve">CEO and Head Manager </w:t>
-                      </w:r>
-                      <w:r>
-                        <w:rPr>
-                          <w:sz w:val="28"/>
-                        </w:rPr>
-                        <w:t xml:space="preserve">at PAWS. I help make </w:t>
-                      </w:r>
-                      <w:r>
-                        <w:rPr>
-                          <w:sz w:val="28"/>
-                        </w:rPr>
-                        <w:t xml:space="preserve">sure our business is doing the best it can possibly do for the animals that are in our care, and I also make sure we run the business smoothly and lead our team to success. I am 39 years old and I have a son called Alex and twin </w:t>
-                      </w:r>
-                      <w:proofErr w:type="gramStart"/>
-                      <w:r>
-                        <w:rPr>
-                          <w:sz w:val="28"/>
-                        </w:rPr>
-                        <w:t>girl’s</w:t>
-                      </w:r>
-                      <w:proofErr w:type="gramEnd"/>
-                      <w:r>
-                        <w:rPr>
-                          <w:sz w:val="28"/>
-                        </w:rPr>
-                        <w:t xml:space="preserve">, Rachel and Paige. I love </w:t>
-                      </w:r>
-                      <w:proofErr w:type="spellStart"/>
-                      <w:r>
-                        <w:rPr>
-                          <w:sz w:val="28"/>
-                        </w:rPr>
-                        <w:t>excersising</w:t>
-                      </w:r>
-                      <w:proofErr w:type="spellEnd"/>
-                      <w:r>
-                        <w:rPr>
-                          <w:sz w:val="28"/>
-                        </w:rPr>
-                        <w:t xml:space="preserve"> and working out both with my dogs and my family</w:t>
-                      </w:r>
-                      <w:bookmarkStart w:id="1" w:name="_GoBack"/>
-                      <w:bookmarkEnd w:id="1"/>
-                    </w:p>
-                    <w:p/>
-                  </w:txbxContent>
-                </v:textbox>
-              </v:shape>
-            </w:pict>
-          </mc:Fallback>
-        </mc:AlternateContent>
       </w:r>
       <w:r>
         <w:rPr>
@@ -1190,7 +2072,19 @@
                               <w:rPr>
                                 <w:sz w:val="28"/>
                               </w:rPr>
-                              <w:t>k and I am the local Veterinary Physician at PAWS. I help make sure all of our animals are up to scratch with their health and wellbeing and they have a clean bill of health when it comes to be</w:t>
+                              <w:t>k and I am the local Veterinary Physician at PAWS. I help make sure all of our animals are up to scratch with their health and wellbeing and</w:t>
+                            </w:r>
+                            <w:r>
+                              <w:rPr>
+                                <w:sz w:val="28"/>
+                              </w:rPr>
+                              <w:t xml:space="preserve"> making sure</w:t>
+                            </w:r>
+                            <w:r>
+                              <w:rPr>
+                                <w:sz w:val="28"/>
+                              </w:rPr>
+                              <w:t xml:space="preserve"> they have a clean bill of health when it comes to be</w:t>
                             </w:r>
                             <w:r>
                               <w:rPr>
@@ -1249,7 +2143,7 @@
           </mc:Choice>
           <mc:Fallback>
             <w:pict>
-              <v:shape id="_x0000_s1030" type="#_x0000_t202" style="position:absolute;margin-left:201pt;margin-top:-12pt;width:283.5pt;height:110.6pt;z-index:251667456;visibility:visible;mso-wrap-style:square;mso-width-percent:0;mso-height-percent:200;mso-wrap-distance-left:9pt;mso-wrap-distance-top:3.6pt;mso-wrap-distance-right:9pt;mso-wrap-distance-bottom:3.6pt;mso-position-horizontal:absolute;mso-position-horizontal-relative:text;mso-position-vertical:absolute;mso-position-vertical-relative:text;mso-width-percent:0;mso-height-percent:200;mso-width-relative:margin;mso-height-relative:margin;v-text-anchor:top" o:gfxdata="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" stroked="f">
+              <v:shape id="_x0000_s1034" type="#_x0000_t202" style="position:absolute;margin-left:201pt;margin-top:-12pt;width:283.5pt;height:110.6pt;z-index:251667456;visibility:visible;mso-wrap-style:square;mso-width-percent:0;mso-height-percent:200;mso-wrap-distance-left:9pt;mso-wrap-distance-top:3.6pt;mso-wrap-distance-right:9pt;mso-wrap-distance-bottom:3.6pt;mso-position-horizontal:absolute;mso-position-horizontal-relative:text;mso-position-vertical:absolute;mso-position-vertical-relative:text;mso-width-percent:0;mso-height-percent:200;mso-width-relative:margin;mso-height-relative:margin;v-text-anchor:top" o:gfxdata="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" stroked="f">
                 <v:textbox style="mso-fit-shape-to-text:t">
                   <w:txbxContent>
                     <w:p>
@@ -1268,7 +2162,19 @@
                         <w:rPr>
                           <w:sz w:val="28"/>
                         </w:rPr>
-                        <w:t>k and I am the local Veterinary Physician at PAWS. I help make sure all of our animals are up to scratch with their health and wellbeing and they have a clean bill of health when it comes to be</w:t>
+                        <w:t>k and I am the local Veterinary Physician at PAWS. I help make sure all of our animals are up to scratch with their health and wellbeing and</w:t>
+                      </w:r>
+                      <w:r>
+                        <w:rPr>
+                          <w:sz w:val="28"/>
+                        </w:rPr>
+                        <w:t xml:space="preserve"> making sure</w:t>
+                      </w:r>
+                      <w:r>
+                        <w:rPr>
+                          <w:sz w:val="28"/>
+                        </w:rPr>
+                        <w:t xml:space="preserve"> they have a clean bill of health when it comes to be</w:t>
                       </w:r>
                       <w:r>
                         <w:rPr>
@@ -1344,7 +2250,7 @@
                     <pic:cNvPicPr/>
                   </pic:nvPicPr>
                   <pic:blipFill rotWithShape="1">
-                    <a:blip r:embed="rId10" cstate="print">
+                    <a:blip r:embed="rId11" cstate="print">
                       <a:extLst>
                         <a:ext uri="{28A0092B-C50C-407E-A947-70E740481C1C}">
                           <a14:useLocalDpi xmlns:a14="http://schemas.microsoft.com/office/drawing/2010/main" val="0"/>
@@ -2367,4 +3273,16 @@
     </a:ext>
   </a:extLst>
 </a:theme>
+</file>
+
+<file path=customXml/item1.xml><?xml version="1.0" encoding="utf-8"?>
+<b:Sources xmlns:b="http://schemas.openxmlformats.org/officeDocument/2006/bibliography" xmlns="http://schemas.openxmlformats.org/officeDocument/2006/bibliography" SelectedStyle="\APASixthEditionOfficeOnline.xsl" StyleName="APA" Version="6"/>
+</file>
+
+<file path=customXml/itemProps1.xml><?xml version="1.0" encoding="utf-8"?>
+<ds:datastoreItem xmlns:ds="http://schemas.openxmlformats.org/officeDocument/2006/customXml" ds:itemID="{B143FB73-1900-4AA0-BAD3-9FC1231B0810}">
+  <ds:schemaRefs>
+    <ds:schemaRef ds:uri="http://schemas.openxmlformats.org/officeDocument/2006/bibliography"/>
+  </ds:schemaRefs>
+</ds:datastoreItem>
 </file>